--- a/事奉表2024年第一季-1231.docx
+++ b/事奉表2024年第一季-1231.docx
@@ -6688,6 +6688,7 @@
                 <w:sz w:val="22"/>
               </w:rPr>
             </w:pPr>
+            <w:bookmarkStart w:id="0" w:name="_GoBack" w:colFirst="3" w:colLast="3"/>
             <w:r>
               <w:rPr>
                 <w:rFonts w:asciiTheme="majorBidi" w:eastAsia="華康中黑體" w:hAnsiTheme="majorBidi" w:cstheme="majorBidi"/>
@@ -7395,6 +7396,7 @@
           </w:p>
         </w:tc>
       </w:tr>
+      <w:bookmarkEnd w:id="0"/>
       <w:tr>
         <w:tc>
           <w:tcPr>
@@ -11663,7 +11665,7 @@
             <w:tcBorders>
               <w:top w:val="single" w:sz="4" w:space="0" w:color="auto"/>
               <w:bottom w:val="single" w:sz="4" w:space="0" w:color="auto"/>
-              <w:right w:val="single" w:sz="8" w:space="0" w:color="auto"/>
+              <w:right w:val="single" w:sz="4" w:space="0" w:color="auto"/>
             </w:tcBorders>
             <w:tcMar>
               <w:left w:w="57" w:type="dxa"/>
@@ -11691,7 +11693,7 @@
             <w:tcW w:w="1004" w:type="dxa"/>
             <w:tcBorders>
               <w:top w:val="single" w:sz="4" w:space="0" w:color="auto"/>
-              <w:left w:val="single" w:sz="8" w:space="0" w:color="auto"/>
+              <w:left w:val="single" w:sz="4" w:space="0" w:color="auto"/>
               <w:bottom w:val="single" w:sz="4" w:space="0" w:color="auto"/>
               <w:right w:val="single" w:sz="4" w:space="0" w:color="auto"/>
             </w:tcBorders>
@@ -12170,7 +12172,7 @@
             <w:tcBorders>
               <w:top w:val="single" w:sz="4" w:space="0" w:color="auto"/>
               <w:bottom w:val="single" w:sz="4" w:space="0" w:color="auto"/>
-              <w:right w:val="single" w:sz="8" w:space="0" w:color="auto"/>
+              <w:right w:val="single" w:sz="4" w:space="0" w:color="auto"/>
             </w:tcBorders>
             <w:tcMar>
               <w:left w:w="57" w:type="dxa"/>
@@ -12192,7 +12194,7 @@
             <w:tcW w:w="1004" w:type="dxa"/>
             <w:tcBorders>
               <w:top w:val="single" w:sz="4" w:space="0" w:color="auto"/>
-              <w:left w:val="single" w:sz="8" w:space="0" w:color="auto"/>
+              <w:left w:val="single" w:sz="4" w:space="0" w:color="auto"/>
               <w:bottom w:val="single" w:sz="4" w:space="0" w:color="auto"/>
               <w:right w:val="single" w:sz="4" w:space="0" w:color="auto"/>
             </w:tcBorders>
@@ -12682,7 +12684,7 @@
             <w:tcBorders>
               <w:top w:val="single" w:sz="4" w:space="0" w:color="auto"/>
               <w:bottom w:val="single" w:sz="4" w:space="0" w:color="auto"/>
-              <w:right w:val="single" w:sz="8" w:space="0" w:color="auto"/>
+              <w:right w:val="single" w:sz="4" w:space="0" w:color="auto"/>
             </w:tcBorders>
             <w:tcMar>
               <w:left w:w="57" w:type="dxa"/>
@@ -12704,7 +12706,7 @@
             <w:tcW w:w="1004" w:type="dxa"/>
             <w:tcBorders>
               <w:top w:val="single" w:sz="4" w:space="0" w:color="auto"/>
-              <w:left w:val="single" w:sz="8" w:space="0" w:color="auto"/>
+              <w:left w:val="single" w:sz="4" w:space="0" w:color="auto"/>
               <w:bottom w:val="single" w:sz="4" w:space="0" w:color="auto"/>
               <w:right w:val="single" w:sz="4" w:space="0" w:color="auto"/>
             </w:tcBorders>
@@ -13212,7 +13214,7 @@
             <w:tcBorders>
               <w:top w:val="single" w:sz="4" w:space="0" w:color="auto"/>
               <w:bottom w:val="single" w:sz="4" w:space="0" w:color="auto"/>
-              <w:right w:val="single" w:sz="8" w:space="0" w:color="auto"/>
+              <w:right w:val="single" w:sz="4" w:space="0" w:color="auto"/>
             </w:tcBorders>
             <w:tcMar>
               <w:left w:w="57" w:type="dxa"/>
@@ -13240,7 +13242,7 @@
             <w:tcW w:w="1004" w:type="dxa"/>
             <w:tcBorders>
               <w:top w:val="single" w:sz="4" w:space="0" w:color="000000"/>
-              <w:left w:val="single" w:sz="8" w:space="0" w:color="auto"/>
+              <w:left w:val="single" w:sz="4" w:space="0" w:color="auto"/>
               <w:bottom w:val="single" w:sz="4" w:space="0" w:color="000000"/>
               <w:right w:val="single" w:sz="4" w:space="0" w:color="000000"/>
             </w:tcBorders>
@@ -13692,7 +13694,7 @@
             <w:tcBorders>
               <w:top w:val="single" w:sz="4" w:space="0" w:color="auto"/>
               <w:bottom w:val="single" w:sz="4" w:space="0" w:color="auto"/>
-              <w:right w:val="single" w:sz="8" w:space="0" w:color="auto"/>
+              <w:right w:val="single" w:sz="4" w:space="0" w:color="auto"/>
             </w:tcBorders>
             <w:tcMar>
               <w:left w:w="57" w:type="dxa"/>
@@ -13714,7 +13716,7 @@
             <w:tcW w:w="1004" w:type="dxa"/>
             <w:tcBorders>
               <w:top w:val="single" w:sz="4" w:space="0" w:color="000000"/>
-              <w:left w:val="single" w:sz="8" w:space="0" w:color="auto"/>
+              <w:left w:val="single" w:sz="4" w:space="0" w:color="auto"/>
               <w:bottom w:val="single" w:sz="4" w:space="0" w:color="000000"/>
               <w:right w:val="single" w:sz="4" w:space="0" w:color="000000"/>
             </w:tcBorders>
@@ -16140,8 +16142,6 @@
                 <w:rFonts w:asciiTheme="majorBidi" w:eastAsia="標楷體" w:hAnsiTheme="majorBidi" w:cstheme="majorBidi"/>
               </w:rPr>
             </w:pPr>
-            <w:bookmarkStart w:id="0" w:name="_GoBack"/>
-            <w:bookmarkEnd w:id="0"/>
           </w:p>
         </w:tc>
         <w:tc>
@@ -17815,8 +17815,20 @@
   <a:extraClrSchemeLst/>
   <a:extLst>
     <a:ext uri="{05A4C25C-085E-4340-85A3-A5531E510DB2}">
-      <thm15:themeFamily xmlns="" xmlns:thm15="http://schemas.microsoft.com/office/thememl/2012/main" name="Office Theme" id="{62F939B6-93AF-4DB8-9C6B-D6C7DFDC589F}" vid="{4A3C46E8-61CC-4603-A589-7422A47A8E4A}"/>
+      <thm15:themeFamily xmlns:thm15="http://schemas.microsoft.com/office/thememl/2012/main" xmlns="" name="Office Theme" id="{62F939B6-93AF-4DB8-9C6B-D6C7DFDC589F}" vid="{4A3C46E8-61CC-4603-A589-7422A47A8E4A}"/>
     </a:ext>
   </a:extLst>
 </a:theme>
+</file>
+
+<file path=customXml/item1.xml><?xml version="1.0" encoding="utf-8"?>
+<b:Sources xmlns:b="http://schemas.openxmlformats.org/officeDocument/2006/bibliography" xmlns="http://schemas.openxmlformats.org/officeDocument/2006/bibliography" SelectedStyle="\APA.XSL" StyleName="APA"/>
+</file>
+
+<file path=customXml/itemProps1.xml><?xml version="1.0" encoding="utf-8"?>
+<ds:datastoreItem xmlns:ds="http://schemas.openxmlformats.org/officeDocument/2006/customXml" ds:itemID="{1C45A2C9-0214-4DBE-8539-8BEC2614AC74}">
+  <ds:schemaRefs>
+    <ds:schemaRef ds:uri="http://schemas.openxmlformats.org/officeDocument/2006/bibliography"/>
+  </ds:schemaRefs>
+</ds:datastoreItem>
 </file>
--- a/事奉表2024年第一季-1231.docx
+++ b/事奉表2024年第一季-1231.docx
@@ -288,7 +288,6 @@
             <w:r>
               <w:rPr>
                 <w:rFonts w:ascii="Calibri" w:eastAsia="華康中黑體" w:hAnsi="Calibri" w:cs="Calibri" w:hint="eastAsia"/>
-                <w:color w:val="C00000"/>
                 <w:w w:val="90"/>
               </w:rPr>
               <w:t>提前至</w:t>
@@ -296,17 +295,9 @@
             <w:r>
               <w:rPr>
                 <w:rFonts w:ascii="Calibri" w:eastAsia="華康中黑體" w:hAnsi="Calibri" w:cs="Calibri" w:hint="eastAsia"/>
-                <w:color w:val="C00000"/>
-                <w:w w:val="90"/>
-              </w:rPr>
-              <w:t>1/6</w:t>
-            </w:r>
-            <w:r>
-              <w:rPr>
-                <w:rFonts w:ascii="Calibri" w:eastAsia="華康中黑體" w:hAnsi="Calibri" w:cs="Calibri" w:hint="eastAsia"/>
-                <w:w w:val="90"/>
-              </w:rPr>
-              <w:t>)</w:t>
+                <w:w w:val="90"/>
+              </w:rPr>
+              <w:t>1/6)</w:t>
             </w:r>
           </w:p>
         </w:tc>
@@ -575,7 +566,6 @@
             <w:r>
               <w:rPr>
                 <w:rFonts w:ascii="Calibri" w:eastAsia="華康中黑體" w:hAnsi="Calibri" w:cs="Calibri" w:hint="eastAsia"/>
-                <w:color w:val="C00000"/>
                 <w:w w:val="90"/>
               </w:rPr>
               <w:t>4</w:t>
@@ -583,7 +573,6 @@
             <w:r>
               <w:rPr>
                 <w:rFonts w:ascii="Calibri" w:eastAsia="華康中黑體" w:hAnsi="Calibri" w:cs="Calibri" w:hint="eastAsia"/>
-                <w:color w:val="C00000"/>
                 <w:w w:val="90"/>
               </w:rPr>
               <w:t>聖餐主日</w:t>
@@ -591,7 +580,6 @@
             <w:r>
               <w:rPr>
                 <w:rFonts w:ascii="Calibri" w:eastAsia="華康中黑體" w:hAnsi="Calibri" w:cs="Calibri" w:hint="eastAsia"/>
-                <w:color w:val="C00000"/>
                 <w:w w:val="90"/>
               </w:rPr>
               <w:t>#1</w:t>
@@ -1449,7 +1437,16 @@
                 <w:rFonts w:ascii="Calibri" w:eastAsia="標楷體" w:hAnsi="Calibri" w:cs="Calibri"/>
                 <w:w w:val="90"/>
               </w:rPr>
-              <w:t>67,478,509</w:t>
+              <w:t>67,478,50</w:t>
+            </w:r>
+            <w:bookmarkStart w:id="0" w:name="_GoBack"/>
+            <w:bookmarkEnd w:id="0"/>
+            <w:r>
+              <w:rPr>
+                <w:rFonts w:ascii="Calibri" w:eastAsia="標楷體" w:hAnsi="Calibri" w:cs="Calibri"/>
+                <w:w w:val="90"/>
+              </w:rPr>
+              <w:t>9</w:t>
             </w:r>
             <w:r>
               <w:rPr>
@@ -1867,12 +1864,18 @@
                 <w:rFonts w:ascii="Calibri" w:eastAsia="標楷體" w:hAnsi="Calibri" w:cs="Calibri"/>
                 <w:w w:val="90"/>
               </w:rPr>
-              <w:t>72,480</w:t>
+              <w:t>72,48</w:t>
             </w:r>
             <w:r>
               <w:rPr>
                 <w:rFonts w:ascii="Calibri" w:eastAsia="標楷體" w:hAnsi="Calibri" w:cs="Calibri"/>
-                <w:color w:val="C00000"/>
+                <w:w w:val="90"/>
+              </w:rPr>
+              <w:t>0</w:t>
+            </w:r>
+            <w:r>
+              <w:rPr>
+                <w:rFonts w:ascii="Calibri" w:eastAsia="標楷體" w:hAnsi="Calibri" w:cs="Calibri"/>
                 <w:w w:val="90"/>
               </w:rPr>
               <w:t>,218</w:t>
@@ -2741,7 +2744,6 @@
                 <w:rFonts w:asciiTheme="majorBidi" w:eastAsia="標楷體" w:hAnsiTheme="majorBidi" w:cstheme="majorBidi"/>
                 <w:b/>
                 <w:bCs/>
-                <w:color w:val="FF0000"/>
                 <w:w w:val="60"/>
                 <w:szCs w:val="24"/>
               </w:rPr>
@@ -2749,64 +2751,13 @@
             <w:r>
               <w:rPr>
                 <w:rFonts w:asciiTheme="majorBidi" w:eastAsia="標楷體" w:hAnsiTheme="majorBidi" w:cstheme="majorBidi" w:hint="eastAsia"/>
-                <w:b/>
-                <w:bCs/>
-                <w:color w:val="FF0000"/>
-                <w:w w:val="60"/>
-                <w:szCs w:val="24"/>
-              </w:rPr>
-              <w:t>*</w:t>
-            </w:r>
-            <w:r>
-              <w:rPr>
-                <w:rFonts w:asciiTheme="majorBidi" w:eastAsia="標楷體" w:hAnsiTheme="majorBidi" w:cstheme="majorBidi" w:hint="eastAsia"/>
-                <w:b/>
-                <w:bCs/>
-                <w:color w:val="FF0000"/>
-                <w:w w:val="60"/>
-                <w:szCs w:val="24"/>
-              </w:rPr>
-              <w:t>聯合禮拜</w:t>
-            </w:r>
-            <w:r>
-              <w:rPr>
-                <w:rFonts w:asciiTheme="majorBidi" w:eastAsia="標楷體" w:hAnsiTheme="majorBidi" w:cstheme="majorBidi" w:hint="eastAsia"/>
-                <w:b/>
-                <w:bCs/>
-                <w:color w:val="FF0000"/>
-                <w:w w:val="60"/>
-                <w:szCs w:val="24"/>
-              </w:rPr>
-              <w:t>*</w:t>
-            </w:r>
-          </w:p>
-        </w:tc>
-        <w:tc>
-          <w:tcPr>
-            <w:tcW w:w="2344" w:type="dxa"/>
-            <w:gridSpan w:val="3"/>
-            <w:tcBorders>
-              <w:top w:val="single" w:sz="4" w:space="0" w:color="auto"/>
-              <w:bottom w:val="single" w:sz="12" w:space="0" w:color="auto"/>
-            </w:tcBorders>
-            <w:tcMar>
-              <w:left w:w="28" w:type="dxa"/>
-              <w:right w:w="0" w:type="dxa"/>
-            </w:tcMar>
-            <w:vAlign w:val="center"/>
-          </w:tcPr>
-          <w:p>
-            <w:pPr>
-              <w:snapToGrid w:val="0"/>
-              <w:jc w:val="center"/>
-              <w:rPr>
-                <w:rFonts w:asciiTheme="majorBidi" w:eastAsia="標楷體" w:hAnsiTheme="majorBidi" w:cstheme="majorBidi"/>
                 <w:b/>
                 <w:bCs/>
                 <w:w w:val="60"/>
                 <w:szCs w:val="24"/>
               </w:rPr>
-            </w:pPr>
+              <w:t>*</w:t>
+            </w:r>
             <w:r>
               <w:rPr>
                 <w:rFonts w:asciiTheme="majorBidi" w:eastAsia="標楷體" w:hAnsiTheme="majorBidi" w:cstheme="majorBidi" w:hint="eastAsia"/>
@@ -2815,7 +2766,7 @@
                 <w:w w:val="60"/>
                 <w:szCs w:val="24"/>
               </w:rPr>
-              <w:t>*</w:t>
+              <w:t>聯合禮拜</w:t>
             </w:r>
             <w:r>
               <w:rPr>
@@ -2825,16 +2776,64 @@
                 <w:w w:val="60"/>
                 <w:szCs w:val="24"/>
               </w:rPr>
-              <w:t>無</w:t>
-            </w:r>
-            <w:r>
-              <w:rPr>
-                <w:rFonts w:asciiTheme="majorBidi" w:eastAsia="標楷體" w:hAnsiTheme="majorBidi" w:cstheme="majorBidi" w:hint="eastAsia"/>
+              <w:t>*</w:t>
+            </w:r>
+          </w:p>
+        </w:tc>
+        <w:tc>
+          <w:tcPr>
+            <w:tcW w:w="2344" w:type="dxa"/>
+            <w:gridSpan w:val="3"/>
+            <w:tcBorders>
+              <w:top w:val="single" w:sz="4" w:space="0" w:color="auto"/>
+              <w:bottom w:val="single" w:sz="12" w:space="0" w:color="auto"/>
+            </w:tcBorders>
+            <w:tcMar>
+              <w:left w:w="28" w:type="dxa"/>
+              <w:right w:w="0" w:type="dxa"/>
+            </w:tcMar>
+            <w:vAlign w:val="center"/>
+          </w:tcPr>
+          <w:p>
+            <w:pPr>
+              <w:snapToGrid w:val="0"/>
+              <w:jc w:val="center"/>
+              <w:rPr>
+                <w:rFonts w:asciiTheme="majorBidi" w:eastAsia="標楷體" w:hAnsiTheme="majorBidi" w:cstheme="majorBidi"/>
                 <w:b/>
                 <w:bCs/>
                 <w:w w:val="60"/>
                 <w:szCs w:val="24"/>
               </w:rPr>
+            </w:pPr>
+            <w:r>
+              <w:rPr>
+                <w:rFonts w:asciiTheme="majorBidi" w:eastAsia="標楷體" w:hAnsiTheme="majorBidi" w:cstheme="majorBidi" w:hint="eastAsia"/>
+                <w:b/>
+                <w:bCs/>
+                <w:w w:val="60"/>
+                <w:szCs w:val="24"/>
+              </w:rPr>
+              <w:t>*</w:t>
+            </w:r>
+            <w:r>
+              <w:rPr>
+                <w:rFonts w:asciiTheme="majorBidi" w:eastAsia="標楷體" w:hAnsiTheme="majorBidi" w:cstheme="majorBidi" w:hint="eastAsia"/>
+                <w:b/>
+                <w:bCs/>
+                <w:w w:val="60"/>
+                <w:szCs w:val="24"/>
+              </w:rPr>
+              <w:t>無</w:t>
+            </w:r>
+            <w:r>
+              <w:rPr>
+                <w:rFonts w:asciiTheme="majorBidi" w:eastAsia="標楷體" w:hAnsiTheme="majorBidi" w:cstheme="majorBidi" w:hint="eastAsia"/>
+                <w:b/>
+                <w:bCs/>
+                <w:w w:val="60"/>
+                <w:szCs w:val="24"/>
+              </w:rPr>
               <w:t>*</w:t>
             </w:r>
           </w:p>
@@ -2861,7 +2860,6 @@
                 <w:rFonts w:asciiTheme="majorBidi" w:eastAsia="標楷體" w:hAnsiTheme="majorBidi" w:cstheme="majorBidi"/>
                 <w:b/>
                 <w:bCs/>
-                <w:color w:val="FF0000"/>
                 <w:w w:val="60"/>
                 <w:szCs w:val="24"/>
               </w:rPr>
@@ -2871,7 +2869,6 @@
                 <w:rFonts w:asciiTheme="majorBidi" w:eastAsia="標楷體" w:hAnsiTheme="majorBidi" w:cstheme="majorBidi" w:hint="eastAsia"/>
                 <w:b/>
                 <w:bCs/>
-                <w:color w:val="FF0000"/>
                 <w:w w:val="60"/>
                 <w:szCs w:val="24"/>
               </w:rPr>
@@ -2882,7 +2879,6 @@
                 <w:rFonts w:asciiTheme="majorBidi" w:eastAsia="標楷體" w:hAnsiTheme="majorBidi" w:cstheme="majorBidi" w:hint="eastAsia"/>
                 <w:b/>
                 <w:bCs/>
-                <w:color w:val="FF0000"/>
                 <w:w w:val="60"/>
                 <w:szCs w:val="24"/>
               </w:rPr>
@@ -2894,7 +2890,6 @@
                 <w:rFonts w:asciiTheme="majorBidi" w:eastAsia="標楷體" w:hAnsiTheme="majorBidi" w:cstheme="majorBidi" w:hint="eastAsia"/>
                 <w:b/>
                 <w:bCs/>
-                <w:color w:val="FF0000"/>
                 <w:w w:val="60"/>
                 <w:szCs w:val="24"/>
               </w:rPr>
@@ -2906,7 +2901,6 @@
                 <w:rFonts w:asciiTheme="majorBidi" w:eastAsia="標楷體" w:hAnsiTheme="majorBidi" w:cstheme="majorBidi" w:hint="eastAsia"/>
                 <w:b/>
                 <w:bCs/>
-                <w:color w:val="FF0000"/>
                 <w:w w:val="60"/>
                 <w:szCs w:val="24"/>
               </w:rPr>
@@ -2917,7 +2911,6 @@
                 <w:rFonts w:asciiTheme="majorBidi" w:eastAsia="標楷體" w:hAnsiTheme="majorBidi" w:cstheme="majorBidi" w:hint="eastAsia"/>
                 <w:b/>
                 <w:bCs/>
-                <w:color w:val="FF0000"/>
                 <w:w w:val="60"/>
                 <w:szCs w:val="24"/>
               </w:rPr>
@@ -6688,7 +6681,6 @@
                 <w:sz w:val="22"/>
               </w:rPr>
             </w:pPr>
-            <w:bookmarkStart w:id="0" w:name="_GoBack" w:colFirst="3" w:colLast="3"/>
             <w:r>
               <w:rPr>
                 <w:rFonts w:asciiTheme="majorBidi" w:eastAsia="華康中黑體" w:hAnsiTheme="majorBidi" w:cstheme="majorBidi"/>
@@ -7396,7 +7388,6 @@
           </w:p>
         </w:tc>
       </w:tr>
-      <w:bookmarkEnd w:id="0"/>
       <w:tr>
         <w:tc>
           <w:tcPr>
@@ -17815,7 +17806,7 @@
   <a:extraClrSchemeLst/>
   <a:extLst>
     <a:ext uri="{05A4C25C-085E-4340-85A3-A5531E510DB2}">
-      <thm15:themeFamily xmlns:thm15="http://schemas.microsoft.com/office/thememl/2012/main" xmlns="" name="Office Theme" id="{62F939B6-93AF-4DB8-9C6B-D6C7DFDC589F}" vid="{4A3C46E8-61CC-4603-A589-7422A47A8E4A}"/>
+      <thm15:themeFamily xmlns="" xmlns:thm15="http://schemas.microsoft.com/office/thememl/2012/main" name="Office Theme" id="{62F939B6-93AF-4DB8-9C6B-D6C7DFDC589F}" vid="{4A3C46E8-61CC-4603-A589-7422A47A8E4A}"/>
     </a:ext>
   </a:extLst>
 </a:theme>
@@ -17826,7 +17817,7 @@
 </file>
 
 <file path=customXml/itemProps1.xml><?xml version="1.0" encoding="utf-8"?>
-<ds:datastoreItem xmlns:ds="http://schemas.openxmlformats.org/officeDocument/2006/customXml" ds:itemID="{1C45A2C9-0214-4DBE-8539-8BEC2614AC74}">
+<ds:datastoreItem xmlns:ds="http://schemas.openxmlformats.org/officeDocument/2006/customXml" ds:itemID="{F9A07F8F-5BF7-4B16-8D8B-556A53D09EBE}">
   <ds:schemaRefs>
     <ds:schemaRef ds:uri="http://schemas.openxmlformats.org/officeDocument/2006/bibliography"/>
   </ds:schemaRefs>

--- a/事奉表2024年第一季-1231.docx
+++ b/事奉表2024年第一季-1231.docx
@@ -1396,7 +1396,18 @@
                 <w:bCs/>
                 <w:w w:val="125"/>
               </w:rPr>
-              <w:t>耶和華衝量人心</w:t>
+              <w:t>耶和華衡</w:t>
+            </w:r>
+            <w:bookmarkStart w:id="0" w:name="_GoBack"/>
+            <w:bookmarkEnd w:id="0"/>
+            <w:r>
+              <w:rPr>
+                <w:rFonts w:ascii="Calibri" w:eastAsia="標楷體" w:hAnsi="Calibri" w:cs="Calibri" w:hint="eastAsia"/>
+                <w:b/>
+                <w:bCs/>
+                <w:w w:val="125"/>
+              </w:rPr>
+              <w:t>量人心</w:t>
             </w:r>
           </w:p>
           <w:p>
@@ -1437,16 +1448,7 @@
                 <w:rFonts w:ascii="Calibri" w:eastAsia="標楷體" w:hAnsi="Calibri" w:cs="Calibri"/>
                 <w:w w:val="90"/>
               </w:rPr>
-              <w:t>67,478,50</w:t>
-            </w:r>
-            <w:bookmarkStart w:id="0" w:name="_GoBack"/>
-            <w:bookmarkEnd w:id="0"/>
-            <w:r>
-              <w:rPr>
-                <w:rFonts w:ascii="Calibri" w:eastAsia="標楷體" w:hAnsi="Calibri" w:cs="Calibri"/>
-                <w:w w:val="90"/>
-              </w:rPr>
-              <w:t>9</w:t>
+              <w:t>67,478,509</w:t>
             </w:r>
             <w:r>
               <w:rPr>
@@ -14247,7 +14249,6 @@
             <w:r>
               <w:rPr>
                 <w:rFonts w:ascii="標楷體" w:eastAsia="標楷體" w:hAnsi="標楷體" w:hint="eastAsia"/>
-                <w:spacing w:val="15"/>
                 <w:w w:val="85"/>
                 <w:kern w:val="0"/>
                 <w:fitText w:val="819" w:id="-1126326527"/>
@@ -14257,6 +14258,7 @@
             <w:r>
               <w:rPr>
                 <w:rFonts w:ascii="標楷體" w:eastAsia="標楷體" w:hAnsi="標楷體" w:hint="eastAsia"/>
+                <w:spacing w:val="1"/>
                 <w:w w:val="85"/>
                 <w:kern w:val="0"/>
                 <w:fitText w:val="819" w:id="-1126326527"/>
@@ -14348,7 +14350,7 @@
             <w:r>
               <w:rPr>
                 <w:rFonts w:ascii="標楷體" w:eastAsia="標楷體" w:hAnsi="標楷體" w:hint="eastAsia"/>
-                <w:spacing w:val="15"/>
+                <w:spacing w:val="20"/>
                 <w:w w:val="98"/>
                 <w:kern w:val="0"/>
                 <w:fitText w:val="941" w:id="-1126326526"/>
@@ -14358,6 +14360,7 @@
             <w:r>
               <w:rPr>
                 <w:rFonts w:ascii="標楷體" w:eastAsia="標楷體" w:hAnsi="標楷體" w:hint="eastAsia"/>
+                <w:spacing w:val="-30"/>
                 <w:w w:val="98"/>
                 <w:kern w:val="0"/>
                 <w:fitText w:val="941" w:id="-1126326526"/>
@@ -14389,7 +14392,7 @@
             <w:r>
               <w:rPr>
                 <w:rFonts w:ascii="標楷體" w:eastAsia="標楷體" w:hAnsi="標楷體" w:hint="eastAsia"/>
-                <w:spacing w:val="15"/>
+                <w:spacing w:val="20"/>
                 <w:w w:val="98"/>
                 <w:kern w:val="0"/>
                 <w:fitText w:val="941" w:id="-1126326525"/>
@@ -14399,6 +14402,7 @@
             <w:r>
               <w:rPr>
                 <w:rFonts w:ascii="標楷體" w:eastAsia="標楷體" w:hAnsi="標楷體" w:hint="eastAsia"/>
+                <w:spacing w:val="-30"/>
                 <w:w w:val="98"/>
                 <w:kern w:val="0"/>
                 <w:fitText w:val="941" w:id="-1126326525"/>
@@ -14518,7 +14522,7 @@
             <w:r>
               <w:rPr>
                 <w:rFonts w:ascii="標楷體" w:eastAsia="標楷體" w:hAnsi="標楷體" w:hint="eastAsia"/>
-                <w:spacing w:val="15"/>
+                <w:spacing w:val="20"/>
                 <w:w w:val="98"/>
                 <w:kern w:val="0"/>
                 <w:fitText w:val="941" w:id="-1126326524"/>
@@ -14528,6 +14532,7 @@
             <w:r>
               <w:rPr>
                 <w:rFonts w:ascii="標楷體" w:eastAsia="標楷體" w:hAnsi="標楷體" w:hint="eastAsia"/>
+                <w:spacing w:val="-30"/>
                 <w:w w:val="98"/>
                 <w:kern w:val="0"/>
                 <w:fitText w:val="941" w:id="-1126326524"/>
@@ -14560,7 +14565,7 @@
             <w:r>
               <w:rPr>
                 <w:rFonts w:ascii="標楷體" w:eastAsia="標楷體" w:hAnsi="標楷體" w:hint="eastAsia"/>
-                <w:spacing w:val="15"/>
+                <w:spacing w:val="20"/>
                 <w:w w:val="98"/>
                 <w:kern w:val="0"/>
                 <w:fitText w:val="941" w:id="-1126326523"/>
@@ -14570,6 +14575,7 @@
             <w:r>
               <w:rPr>
                 <w:rFonts w:ascii="標楷體" w:eastAsia="標楷體" w:hAnsi="標楷體" w:hint="eastAsia"/>
+                <w:spacing w:val="-30"/>
                 <w:w w:val="98"/>
                 <w:kern w:val="0"/>
                 <w:fitText w:val="941" w:id="-1126326523"/>
@@ -17191,6 +17197,7 @@
     <w:uiPriority w:val="39"/>
     <w:rsid w:val="00E6502D"/>
     <w:tblPr>
+      <w:tblInd w:w="0" w:type="dxa"/>
       <w:tblBorders>
         <w:top w:val="single" w:sz="4" w:space="0" w:color="auto"/>
         <w:left w:val="single" w:sz="4" w:space="0" w:color="auto"/>
@@ -17199,6 +17206,12 @@
         <w:insideH w:val="single" w:sz="4" w:space="0" w:color="auto"/>
         <w:insideV w:val="single" w:sz="4" w:space="0" w:color="auto"/>
       </w:tblBorders>
+      <w:tblCellMar>
+        <w:top w:w="0" w:type="dxa"/>
+        <w:left w:w="108" w:type="dxa"/>
+        <w:bottom w:w="0" w:type="dxa"/>
+        <w:right w:w="108" w:type="dxa"/>
+      </w:tblCellMar>
     </w:tblPr>
   </w:style>
   <w:style w:type="paragraph" w:styleId="a4">
@@ -17468,6 +17481,7 @@
     <w:uiPriority w:val="39"/>
     <w:rsid w:val="00E6502D"/>
     <w:tblPr>
+      <w:tblInd w:w="0" w:type="dxa"/>
       <w:tblBorders>
         <w:top w:val="single" w:sz="4" w:space="0" w:color="auto"/>
         <w:left w:val="single" w:sz="4" w:space="0" w:color="auto"/>
@@ -17476,6 +17490,12 @@
         <w:insideH w:val="single" w:sz="4" w:space="0" w:color="auto"/>
         <w:insideV w:val="single" w:sz="4" w:space="0" w:color="auto"/>
       </w:tblBorders>
+      <w:tblCellMar>
+        <w:top w:w="0" w:type="dxa"/>
+        <w:left w:w="108" w:type="dxa"/>
+        <w:bottom w:w="0" w:type="dxa"/>
+        <w:right w:w="108" w:type="dxa"/>
+      </w:tblCellMar>
     </w:tblPr>
   </w:style>
   <w:style w:type="paragraph" w:styleId="a4">
@@ -17594,7 +17614,7 @@
     </a:clrScheme>
     <a:fontScheme name="Office">
       <a:majorFont>
-        <a:latin typeface="Calibri Light" panose="020F0302020204030204"/>
+        <a:latin typeface="Calibri Light"/>
         <a:ea typeface=""/>
         <a:cs typeface=""/>
         <a:font script="Jpan" typeface="ＭＳ ゴシック"/>
@@ -17629,7 +17649,7 @@
         <a:font script="Geor" typeface="Sylfaen"/>
       </a:majorFont>
       <a:minorFont>
-        <a:latin typeface="Calibri" panose="020F0502020204030204"/>
+        <a:latin typeface="Calibri"/>
         <a:ea typeface=""/>
         <a:cs typeface=""/>
         <a:font script="Jpan" typeface="ＭＳ 明朝"/>
@@ -17806,7 +17826,7 @@
   <a:extraClrSchemeLst/>
   <a:extLst>
     <a:ext uri="{05A4C25C-085E-4340-85A3-A5531E510DB2}">
-      <thm15:themeFamily xmlns="" xmlns:thm15="http://schemas.microsoft.com/office/thememl/2012/main" name="Office Theme" id="{62F939B6-93AF-4DB8-9C6B-D6C7DFDC589F}" vid="{4A3C46E8-61CC-4603-A589-7422A47A8E4A}"/>
+      <thm15:themeFamily xmlns:thm15="http://schemas.microsoft.com/office/thememl/2012/main" xmlns="" name="Office Theme" id="{62F939B6-93AF-4DB8-9C6B-D6C7DFDC589F}" vid="{4A3C46E8-61CC-4603-A589-7422A47A8E4A}"/>
     </a:ext>
   </a:extLst>
 </a:theme>
@@ -17817,7 +17837,7 @@
 </file>
 
 <file path=customXml/itemProps1.xml><?xml version="1.0" encoding="utf-8"?>
-<ds:datastoreItem xmlns:ds="http://schemas.openxmlformats.org/officeDocument/2006/customXml" ds:itemID="{F9A07F8F-5BF7-4B16-8D8B-556A53D09EBE}">
+<ds:datastoreItem xmlns:ds="http://schemas.openxmlformats.org/officeDocument/2006/customXml" ds:itemID="{68AC5122-1493-4617-8AB4-A0D682238086}">
   <ds:schemaRefs>
     <ds:schemaRef ds:uri="http://schemas.openxmlformats.org/officeDocument/2006/bibliography"/>
   </ds:schemaRefs>

--- a/事奉表2024年第一季-1231.docx
+++ b/事奉表2024年第一季-1231.docx
@@ -1398,8 +1398,6 @@
               </w:rPr>
               <w:t>耶和華衡</w:t>
             </w:r>
-            <w:bookmarkStart w:id="0" w:name="_GoBack"/>
-            <w:bookmarkEnd w:id="0"/>
             <w:r>
               <w:rPr>
                 <w:rFonts w:ascii="Calibri" w:eastAsia="標楷體" w:hAnsi="Calibri" w:cs="Calibri" w:hint="eastAsia"/>
@@ -9585,36 +9583,36 @@
               <w:rPr>
                 <w:rFonts w:asciiTheme="majorBidi" w:eastAsia="標楷體" w:hAnsiTheme="majorBidi" w:cstheme="majorBidi" w:hint="eastAsia"/>
               </w:rPr>
+              <w:t>黃明憲</w:t>
+            </w:r>
+          </w:p>
+        </w:tc>
+        <w:tc>
+          <w:tcPr>
+            <w:tcW w:w="1006" w:type="dxa"/>
+            <w:tcBorders>
+              <w:top w:val="single" w:sz="4" w:space="0" w:color="auto"/>
+              <w:bottom w:val="single" w:sz="4" w:space="0" w:color="auto"/>
+              <w:right w:val="single" w:sz="12" w:space="0" w:color="auto"/>
+            </w:tcBorders>
+            <w:tcMar>
+              <w:left w:w="57" w:type="dxa"/>
+              <w:right w:w="57" w:type="dxa"/>
+            </w:tcMar>
+            <w:vAlign w:val="center"/>
+          </w:tcPr>
+          <w:p>
+            <w:pPr>
+              <w:jc w:val="center"/>
+              <w:rPr>
+                <w:rFonts w:asciiTheme="majorBidi" w:eastAsia="標楷體" w:hAnsiTheme="majorBidi" w:cstheme="majorBidi"/>
+              </w:rPr>
+            </w:pPr>
+            <w:r>
+              <w:rPr>
+                <w:rFonts w:asciiTheme="majorBidi" w:eastAsia="標楷體" w:hAnsiTheme="majorBidi" w:cstheme="majorBidi" w:hint="eastAsia"/>
+              </w:rPr>
               <w:t>蕭國鎮</w:t>
-            </w:r>
-          </w:p>
-        </w:tc>
-        <w:tc>
-          <w:tcPr>
-            <w:tcW w:w="1006" w:type="dxa"/>
-            <w:tcBorders>
-              <w:top w:val="single" w:sz="4" w:space="0" w:color="auto"/>
-              <w:bottom w:val="single" w:sz="4" w:space="0" w:color="auto"/>
-              <w:right w:val="single" w:sz="12" w:space="0" w:color="auto"/>
-            </w:tcBorders>
-            <w:tcMar>
-              <w:left w:w="57" w:type="dxa"/>
-              <w:right w:w="57" w:type="dxa"/>
-            </w:tcMar>
-            <w:vAlign w:val="center"/>
-          </w:tcPr>
-          <w:p>
-            <w:pPr>
-              <w:jc w:val="center"/>
-              <w:rPr>
-                <w:rFonts w:asciiTheme="majorBidi" w:eastAsia="標楷體" w:hAnsiTheme="majorBidi" w:cstheme="majorBidi"/>
-              </w:rPr>
-            </w:pPr>
-            <w:r>
-              <w:rPr>
-                <w:rFonts w:asciiTheme="majorBidi" w:eastAsia="標楷體" w:hAnsiTheme="majorBidi" w:cstheme="majorBidi" w:hint="eastAsia"/>
-              </w:rPr>
-              <w:t>黃明憲</w:t>
             </w:r>
           </w:p>
         </w:tc>
@@ -10622,36 +10620,36 @@
               <w:rPr>
                 <w:rFonts w:ascii="標楷體" w:eastAsia="標楷體" w:hAnsi="標楷體" w:cs="標楷體" w:hint="eastAsia"/>
               </w:rPr>
+              <w:t>蕭國鎮</w:t>
+            </w:r>
+          </w:p>
+        </w:tc>
+        <w:tc>
+          <w:tcPr>
+            <w:tcW w:w="1006" w:type="dxa"/>
+            <w:tcBorders>
+              <w:top w:val="single" w:sz="4" w:space="0" w:color="auto"/>
+              <w:bottom w:val="single" w:sz="4" w:space="0" w:color="auto"/>
+              <w:right w:val="single" w:sz="12" w:space="0" w:color="auto"/>
+            </w:tcBorders>
+            <w:tcMar>
+              <w:left w:w="57" w:type="dxa"/>
+              <w:right w:w="57" w:type="dxa"/>
+            </w:tcMar>
+            <w:vAlign w:val="center"/>
+          </w:tcPr>
+          <w:p>
+            <w:pPr>
+              <w:jc w:val="center"/>
+              <w:rPr>
+                <w:rFonts w:asciiTheme="majorBidi" w:eastAsia="標楷體" w:hAnsiTheme="majorBidi" w:cstheme="majorBidi"/>
+              </w:rPr>
+            </w:pPr>
+            <w:r>
+              <w:rPr>
+                <w:rFonts w:ascii="標楷體" w:eastAsia="標楷體" w:hAnsi="標楷體" w:cs="標楷體" w:hint="eastAsia"/>
+              </w:rPr>
               <w:t>劉奕樑</w:t>
-            </w:r>
-          </w:p>
-        </w:tc>
-        <w:tc>
-          <w:tcPr>
-            <w:tcW w:w="1006" w:type="dxa"/>
-            <w:tcBorders>
-              <w:top w:val="single" w:sz="4" w:space="0" w:color="auto"/>
-              <w:bottom w:val="single" w:sz="4" w:space="0" w:color="auto"/>
-              <w:right w:val="single" w:sz="12" w:space="0" w:color="auto"/>
-            </w:tcBorders>
-            <w:tcMar>
-              <w:left w:w="57" w:type="dxa"/>
-              <w:right w:w="57" w:type="dxa"/>
-            </w:tcMar>
-            <w:vAlign w:val="center"/>
-          </w:tcPr>
-          <w:p>
-            <w:pPr>
-              <w:jc w:val="center"/>
-              <w:rPr>
-                <w:rFonts w:asciiTheme="majorBidi" w:eastAsia="標楷體" w:hAnsiTheme="majorBidi" w:cstheme="majorBidi"/>
-              </w:rPr>
-            </w:pPr>
-            <w:r>
-              <w:rPr>
-                <w:rFonts w:ascii="標楷體" w:eastAsia="標楷體" w:hAnsi="標楷體" w:cs="標楷體"/>
-              </w:rPr>
-              <w:t>蕭國鎮</w:t>
             </w:r>
           </w:p>
         </w:tc>
@@ -11110,7 +11108,7 @@
               <w:rPr>
                 <w:rFonts w:asciiTheme="majorBidi" w:eastAsia="標楷體" w:hAnsiTheme="majorBidi" w:cstheme="majorBidi" w:hint="eastAsia"/>
               </w:rPr>
-              <w:t>劉奕樑</w:t>
+              <w:t>蕭國鎮</w:t>
             </w:r>
           </w:p>
         </w:tc>
@@ -11562,66 +11560,66 @@
               <w:rPr>
                 <w:rFonts w:asciiTheme="majorBidi" w:eastAsia="標楷體" w:hAnsiTheme="majorBidi" w:cstheme="majorBidi" w:hint="eastAsia"/>
               </w:rPr>
+              <w:t>蕭國鎮</w:t>
+            </w:r>
+          </w:p>
+        </w:tc>
+        <w:tc>
+          <w:tcPr>
+            <w:tcW w:w="1007" w:type="dxa"/>
+            <w:tcBorders>
+              <w:top w:val="single" w:sz="4" w:space="0" w:color="auto"/>
+              <w:bottom w:val="single" w:sz="4" w:space="0" w:color="auto"/>
+            </w:tcBorders>
+            <w:shd w:val="clear" w:color="auto" w:fill="BFBFBF" w:themeFill="background1" w:themeFillShade="BF"/>
+            <w:tcMar>
+              <w:left w:w="57" w:type="dxa"/>
+              <w:right w:w="57" w:type="dxa"/>
+            </w:tcMar>
+            <w:vAlign w:val="center"/>
+          </w:tcPr>
+          <w:p>
+            <w:pPr>
+              <w:jc w:val="center"/>
+              <w:rPr>
+                <w:rFonts w:asciiTheme="majorBidi" w:eastAsia="標楷體" w:hAnsiTheme="majorBidi" w:cstheme="majorBidi"/>
+              </w:rPr>
+            </w:pPr>
+            <w:r>
+              <w:rPr>
+                <w:rFonts w:asciiTheme="majorBidi" w:eastAsia="標楷體" w:hAnsiTheme="majorBidi" w:cstheme="majorBidi" w:hint="eastAsia"/>
+              </w:rPr>
+              <w:t>張怡婷</w:t>
+            </w:r>
+          </w:p>
+        </w:tc>
+        <w:tc>
+          <w:tcPr>
+            <w:tcW w:w="1006" w:type="dxa"/>
+            <w:tcBorders>
+              <w:top w:val="single" w:sz="4" w:space="0" w:color="auto"/>
+              <w:bottom w:val="single" w:sz="4" w:space="0" w:color="auto"/>
+              <w:right w:val="single" w:sz="12" w:space="0" w:color="auto"/>
+            </w:tcBorders>
+            <w:shd w:val="clear" w:color="auto" w:fill="BFBFBF" w:themeFill="background1" w:themeFillShade="BF"/>
+            <w:tcMar>
+              <w:left w:w="57" w:type="dxa"/>
+              <w:right w:w="57" w:type="dxa"/>
+            </w:tcMar>
+            <w:vAlign w:val="center"/>
+          </w:tcPr>
+          <w:p>
+            <w:pPr>
+              <w:jc w:val="center"/>
+              <w:rPr>
+                <w:rFonts w:asciiTheme="majorBidi" w:eastAsia="標楷體" w:hAnsiTheme="majorBidi" w:cstheme="majorBidi"/>
+              </w:rPr>
+            </w:pPr>
+            <w:r>
+              <w:rPr>
+                <w:rFonts w:asciiTheme="majorBidi" w:eastAsia="標楷體" w:hAnsiTheme="majorBidi" w:cstheme="majorBidi" w:hint="eastAsia"/>
+              </w:rPr>
               <w:t>劉奕樑</w:t>
-            </w:r>
-          </w:p>
-        </w:tc>
-        <w:tc>
-          <w:tcPr>
-            <w:tcW w:w="1007" w:type="dxa"/>
-            <w:tcBorders>
-              <w:top w:val="single" w:sz="4" w:space="0" w:color="auto"/>
-              <w:bottom w:val="single" w:sz="4" w:space="0" w:color="auto"/>
-            </w:tcBorders>
-            <w:shd w:val="clear" w:color="auto" w:fill="BFBFBF" w:themeFill="background1" w:themeFillShade="BF"/>
-            <w:tcMar>
-              <w:left w:w="57" w:type="dxa"/>
-              <w:right w:w="57" w:type="dxa"/>
-            </w:tcMar>
-            <w:vAlign w:val="center"/>
-          </w:tcPr>
-          <w:p>
-            <w:pPr>
-              <w:jc w:val="center"/>
-              <w:rPr>
-                <w:rFonts w:asciiTheme="majorBidi" w:eastAsia="標楷體" w:hAnsiTheme="majorBidi" w:cstheme="majorBidi"/>
-              </w:rPr>
-            </w:pPr>
-            <w:r>
-              <w:rPr>
-                <w:rFonts w:asciiTheme="majorBidi" w:eastAsia="標楷體" w:hAnsiTheme="majorBidi" w:cstheme="majorBidi" w:hint="eastAsia"/>
-              </w:rPr>
-              <w:t>張怡婷</w:t>
-            </w:r>
-          </w:p>
-        </w:tc>
-        <w:tc>
-          <w:tcPr>
-            <w:tcW w:w="1006" w:type="dxa"/>
-            <w:tcBorders>
-              <w:top w:val="single" w:sz="4" w:space="0" w:color="auto"/>
-              <w:bottom w:val="single" w:sz="4" w:space="0" w:color="auto"/>
-              <w:right w:val="single" w:sz="12" w:space="0" w:color="auto"/>
-            </w:tcBorders>
-            <w:shd w:val="clear" w:color="auto" w:fill="BFBFBF" w:themeFill="background1" w:themeFillShade="BF"/>
-            <w:tcMar>
-              <w:left w:w="57" w:type="dxa"/>
-              <w:right w:w="57" w:type="dxa"/>
-            </w:tcMar>
-            <w:vAlign w:val="center"/>
-          </w:tcPr>
-          <w:p>
-            <w:pPr>
-              <w:jc w:val="center"/>
-              <w:rPr>
-                <w:rFonts w:asciiTheme="majorBidi" w:eastAsia="標楷體" w:hAnsiTheme="majorBidi" w:cstheme="majorBidi"/>
-              </w:rPr>
-            </w:pPr>
-            <w:r>
-              <w:rPr>
-                <w:rFonts w:asciiTheme="majorBidi" w:eastAsia="標楷體" w:hAnsiTheme="majorBidi" w:cstheme="majorBidi" w:hint="eastAsia"/>
-              </w:rPr>
-              <w:t>蕭國鎮</w:t>
             </w:r>
           </w:p>
         </w:tc>
@@ -14249,6 +14247,7 @@
             <w:r>
               <w:rPr>
                 <w:rFonts w:ascii="標楷體" w:eastAsia="標楷體" w:hAnsi="標楷體" w:hint="eastAsia"/>
+                <w:spacing w:val="17"/>
                 <w:w w:val="85"/>
                 <w:kern w:val="0"/>
                 <w:fitText w:val="819" w:id="-1126326527"/>
@@ -14258,7 +14257,7 @@
             <w:r>
               <w:rPr>
                 <w:rFonts w:ascii="標楷體" w:eastAsia="標楷體" w:hAnsi="標楷體" w:hint="eastAsia"/>
-                <w:spacing w:val="1"/>
+                <w:spacing w:val="-21"/>
                 <w:w w:val="85"/>
                 <w:kern w:val="0"/>
                 <w:fitText w:val="819" w:id="-1126326527"/>
@@ -14350,7 +14349,7 @@
             <w:r>
               <w:rPr>
                 <w:rFonts w:ascii="標楷體" w:eastAsia="標楷體" w:hAnsi="標楷體" w:hint="eastAsia"/>
-                <w:spacing w:val="20"/>
+                <w:spacing w:val="8"/>
                 <w:w w:val="98"/>
                 <w:kern w:val="0"/>
                 <w:fitText w:val="941" w:id="-1126326526"/>
@@ -14360,7 +14359,7 @@
             <w:r>
               <w:rPr>
                 <w:rFonts w:ascii="標楷體" w:eastAsia="標楷體" w:hAnsi="標楷體" w:hint="eastAsia"/>
-                <w:spacing w:val="-30"/>
+                <w:spacing w:val="-4"/>
                 <w:w w:val="98"/>
                 <w:kern w:val="0"/>
                 <w:fitText w:val="941" w:id="-1126326526"/>
@@ -14392,7 +14391,7 @@
             <w:r>
               <w:rPr>
                 <w:rFonts w:ascii="標楷體" w:eastAsia="標楷體" w:hAnsi="標楷體" w:hint="eastAsia"/>
-                <w:spacing w:val="20"/>
+                <w:spacing w:val="8"/>
                 <w:w w:val="98"/>
                 <w:kern w:val="0"/>
                 <w:fitText w:val="941" w:id="-1126326525"/>
@@ -14402,7 +14401,7 @@
             <w:r>
               <w:rPr>
                 <w:rFonts w:ascii="標楷體" w:eastAsia="標楷體" w:hAnsi="標楷體" w:hint="eastAsia"/>
-                <w:spacing w:val="-30"/>
+                <w:spacing w:val="-4"/>
                 <w:w w:val="98"/>
                 <w:kern w:val="0"/>
                 <w:fitText w:val="941" w:id="-1126326525"/>
@@ -14522,7 +14521,7 @@
             <w:r>
               <w:rPr>
                 <w:rFonts w:ascii="標楷體" w:eastAsia="標楷體" w:hAnsi="標楷體" w:hint="eastAsia"/>
-                <w:spacing w:val="20"/>
+                <w:spacing w:val="8"/>
                 <w:w w:val="98"/>
                 <w:kern w:val="0"/>
                 <w:fitText w:val="941" w:id="-1126326524"/>
@@ -14532,7 +14531,7 @@
             <w:r>
               <w:rPr>
                 <w:rFonts w:ascii="標楷體" w:eastAsia="標楷體" w:hAnsi="標楷體" w:hint="eastAsia"/>
-                <w:spacing w:val="-30"/>
+                <w:spacing w:val="-4"/>
                 <w:w w:val="98"/>
                 <w:kern w:val="0"/>
                 <w:fitText w:val="941" w:id="-1126326524"/>
@@ -14565,7 +14564,7 @@
             <w:r>
               <w:rPr>
                 <w:rFonts w:ascii="標楷體" w:eastAsia="標楷體" w:hAnsi="標楷體" w:hint="eastAsia"/>
-                <w:spacing w:val="20"/>
+                <w:spacing w:val="8"/>
                 <w:w w:val="98"/>
                 <w:kern w:val="0"/>
                 <w:fitText w:val="941" w:id="-1126326523"/>
@@ -14575,7 +14574,7 @@
             <w:r>
               <w:rPr>
                 <w:rFonts w:ascii="標楷體" w:eastAsia="標楷體" w:hAnsi="標楷體" w:hint="eastAsia"/>
-                <w:spacing w:val="-30"/>
+                <w:spacing w:val="-4"/>
                 <w:w w:val="98"/>
                 <w:kern w:val="0"/>
                 <w:fitText w:val="941" w:id="-1126326523"/>
@@ -15330,14 +15329,12 @@
                 <w:rFonts w:asciiTheme="majorBidi" w:eastAsia="標楷體" w:hAnsiTheme="majorBidi" w:cstheme="majorBidi"/>
               </w:rPr>
             </w:pPr>
-            <w:proofErr w:type="gramStart"/>
-            <w:r>
-              <w:rPr>
-                <w:rFonts w:asciiTheme="majorBidi" w:eastAsia="標楷體" w:hAnsiTheme="majorBidi" w:cstheme="majorBidi" w:hint="eastAsia"/>
-              </w:rPr>
-              <w:t>蔡侑霖</w:t>
-            </w:r>
-            <w:proofErr w:type="gramEnd"/>
+            <w:r>
+              <w:rPr>
+                <w:rFonts w:asciiTheme="majorBidi" w:eastAsia="標楷體" w:hAnsiTheme="majorBidi" w:cstheme="majorBidi" w:hint="eastAsia"/>
+              </w:rPr>
+              <w:t>蕭國鎮</w:t>
+            </w:r>
           </w:p>
         </w:tc>
         <w:tc>
@@ -15365,7 +15362,7 @@
               <w:rPr>
                 <w:rFonts w:asciiTheme="majorBidi" w:eastAsia="標楷體" w:hAnsiTheme="majorBidi" w:cstheme="majorBidi" w:hint="eastAsia"/>
               </w:rPr>
-              <w:t>蕭國鎮</w:t>
+              <w:t>林金城</w:t>
             </w:r>
           </w:p>
         </w:tc>
@@ -15970,7 +15967,7 @@
               <w:rPr>
                 <w:rFonts w:asciiTheme="majorBidi" w:eastAsia="標楷體" w:hAnsiTheme="majorBidi" w:cstheme="majorBidi" w:hint="eastAsia"/>
               </w:rPr>
-              <w:t>張昭立</w:t>
+              <w:t>蕭國鎮</w:t>
             </w:r>
           </w:p>
         </w:tc>
@@ -16035,8 +16032,10 @@
               <w:rPr>
                 <w:rFonts w:asciiTheme="majorBidi" w:eastAsia="標楷體" w:hAnsiTheme="majorBidi" w:cstheme="majorBidi" w:hint="eastAsia"/>
               </w:rPr>
-              <w:t>蕭國鎮</w:t>
-            </w:r>
+              <w:t>劉以傑</w:t>
+            </w:r>
+            <w:bookmarkStart w:id="0" w:name="_GoBack"/>
+            <w:bookmarkEnd w:id="0"/>
           </w:p>
         </w:tc>
         <w:tc>
@@ -17826,7 +17825,7 @@
   <a:extraClrSchemeLst/>
   <a:extLst>
     <a:ext uri="{05A4C25C-085E-4340-85A3-A5531E510DB2}">
-      <thm15:themeFamily xmlns:thm15="http://schemas.microsoft.com/office/thememl/2012/main" xmlns="" name="Office Theme" id="{62F939B6-93AF-4DB8-9C6B-D6C7DFDC589F}" vid="{4A3C46E8-61CC-4603-A589-7422A47A8E4A}"/>
+      <thm15:themeFamily xmlns="" xmlns:thm15="http://schemas.microsoft.com/office/thememl/2012/main" name="Office Theme" id="{62F939B6-93AF-4DB8-9C6B-D6C7DFDC589F}" vid="{4A3C46E8-61CC-4603-A589-7422A47A8E4A}"/>
     </a:ext>
   </a:extLst>
 </a:theme>
@@ -17837,7 +17836,7 @@
 </file>
 
 <file path=customXml/itemProps1.xml><?xml version="1.0" encoding="utf-8"?>
-<ds:datastoreItem xmlns:ds="http://schemas.openxmlformats.org/officeDocument/2006/customXml" ds:itemID="{68AC5122-1493-4617-8AB4-A0D682238086}">
+<ds:datastoreItem xmlns:ds="http://schemas.openxmlformats.org/officeDocument/2006/customXml" ds:itemID="{EC44D38A-0316-4C02-ACE3-C812A6EEB1C2}">
   <ds:schemaRefs>
     <ds:schemaRef ds:uri="http://schemas.openxmlformats.org/officeDocument/2006/bibliography"/>
   </ds:schemaRefs>

--- a/事奉表2024年第一季-1231.docx
+++ b/事奉表2024年第一季-1231.docx
@@ -11138,8 +11138,10 @@
               <w:rPr>
                 <w:rFonts w:asciiTheme="majorBidi" w:eastAsia="標楷體" w:hAnsiTheme="majorBidi" w:cstheme="majorBidi" w:hint="eastAsia"/>
               </w:rPr>
-              <w:t>張怡婷</w:t>
-            </w:r>
+              <w:t>張燕芬</w:t>
+            </w:r>
+            <w:bookmarkStart w:id="0" w:name="_GoBack"/>
+            <w:bookmarkEnd w:id="0"/>
           </w:p>
         </w:tc>
         <w:tc>
@@ -16034,8 +16036,6 @@
               </w:rPr>
               <w:t>劉以傑</w:t>
             </w:r>
-            <w:bookmarkStart w:id="0" w:name="_GoBack"/>
-            <w:bookmarkEnd w:id="0"/>
           </w:p>
         </w:tc>
         <w:tc>
@@ -17825,7 +17825,7 @@
   <a:extraClrSchemeLst/>
   <a:extLst>
     <a:ext uri="{05A4C25C-085E-4340-85A3-A5531E510DB2}">
-      <thm15:themeFamily xmlns="" xmlns:thm15="http://schemas.microsoft.com/office/thememl/2012/main" name="Office Theme" id="{62F939B6-93AF-4DB8-9C6B-D6C7DFDC589F}" vid="{4A3C46E8-61CC-4603-A589-7422A47A8E4A}"/>
+      <thm15:themeFamily xmlns:thm15="http://schemas.microsoft.com/office/thememl/2012/main" xmlns="" name="Office Theme" id="{62F939B6-93AF-4DB8-9C6B-D6C7DFDC589F}" vid="{4A3C46E8-61CC-4603-A589-7422A47A8E4A}"/>
     </a:ext>
   </a:extLst>
 </a:theme>
@@ -17836,7 +17836,7 @@
 </file>
 
 <file path=customXml/itemProps1.xml><?xml version="1.0" encoding="utf-8"?>
-<ds:datastoreItem xmlns:ds="http://schemas.openxmlformats.org/officeDocument/2006/customXml" ds:itemID="{EC44D38A-0316-4C02-ACE3-C812A6EEB1C2}">
+<ds:datastoreItem xmlns:ds="http://schemas.openxmlformats.org/officeDocument/2006/customXml" ds:itemID="{C2280FD1-2C19-4303-AF43-EDE98034E2CA}">
   <ds:schemaRefs>
     <ds:schemaRef ds:uri="http://schemas.openxmlformats.org/officeDocument/2006/bibliography"/>
   </ds:schemaRefs>
